--- a/Working Memorabilia/Reply - Una guida per poveri cristi.docx
+++ b/Working Memorabilia/Reply - Una guida per poveri cristi.docx
@@ -35,6 +35,9 @@
         <w:pStyle w:val="Paragrafoelenco"/>
       </w:pPr>
       <w:r>
+        <w:rPr>
+          <w:noProof/>
+        </w:rPr>
         <w:drawing>
           <wp:anchor distT="0" distB="0" distL="114300" distR="114300" simplePos="0" relativeHeight="251658240" behindDoc="1" locked="0" layoutInCell="1" allowOverlap="1" wp14:anchorId="62A95BFC" wp14:editId="3A137C50">
             <wp:simplePos x="0" y="0"/>
@@ -450,6 +453,340 @@
       </w:pPr>
       <w:r>
         <w:t>La stessa rete di Reply (reply-N) si accede con le credenziali Reply di riferimento – almeno sulla sede di Padova, copertura inesistente e oltremodo fantasiosa – pregate di avere un hotspot funzionante</w:t>
+      </w:r>
+    </w:p>
+    <w:p>
+      <w:pPr>
+        <w:pStyle w:val="Paragrafoelenco"/>
+      </w:pPr>
+    </w:p>
+    <w:p>
+      <w:r>
+        <w:t>Risolto il ticket di autenticazione, vi troverete ad avere:</w:t>
+      </w:r>
+    </w:p>
+    <w:p>
+      <w:r>
+        <w:rPr>
+          <w:noProof/>
+        </w:rPr>
+        <w:drawing>
+          <wp:anchor distT="0" distB="0" distL="114300" distR="114300" simplePos="0" relativeHeight="251660288" behindDoc="0" locked="0" layoutInCell="1" allowOverlap="1" wp14:anchorId="13DD8C03" wp14:editId="2FB86297">
+            <wp:simplePos x="0" y="0"/>
+            <wp:positionH relativeFrom="column">
+              <wp:posOffset>1108710</wp:posOffset>
+            </wp:positionH>
+            <wp:positionV relativeFrom="paragraph">
+              <wp:posOffset>6985</wp:posOffset>
+            </wp:positionV>
+            <wp:extent cx="3397250" cy="3369404"/>
+            <wp:effectExtent l="0" t="0" r="0" b="2540"/>
+            <wp:wrapSquare wrapText="bothSides"/>
+            <wp:docPr id="3" name="Immagine 3"/>
+            <wp:cNvGraphicFramePr>
+              <a:graphicFrameLocks xmlns:a="http://schemas.openxmlformats.org/drawingml/2006/main" noChangeAspect="1"/>
+            </wp:cNvGraphicFramePr>
+            <a:graphic xmlns:a="http://schemas.openxmlformats.org/drawingml/2006/main">
+              <a:graphicData uri="http://schemas.openxmlformats.org/drawingml/2006/picture">
+                <pic:pic xmlns:pic="http://schemas.openxmlformats.org/drawingml/2006/picture">
+                  <pic:nvPicPr>
+                    <pic:cNvPr id="1" name=""/>
+                    <pic:cNvPicPr/>
+                  </pic:nvPicPr>
+                  <pic:blipFill>
+                    <a:blip r:embed="rId8" cstate="print">
+                      <a:extLst>
+                        <a:ext uri="{28A0092B-C50C-407E-A947-70E740481C1C}">
+                          <a14:useLocalDpi xmlns:a14="http://schemas.microsoft.com/office/drawing/2010/main" val="0"/>
+                        </a:ext>
+                      </a:extLst>
+                    </a:blip>
+                    <a:stretch>
+                      <a:fillRect/>
+                    </a:stretch>
+                  </pic:blipFill>
+                  <pic:spPr>
+                    <a:xfrm>
+                      <a:off x="0" y="0"/>
+                      <a:ext cx="3397250" cy="3369404"/>
+                    </a:xfrm>
+                    <a:prstGeom prst="rect">
+                      <a:avLst/>
+                    </a:prstGeom>
+                  </pic:spPr>
+                </pic:pic>
+              </a:graphicData>
+            </a:graphic>
+          </wp:anchor>
+        </w:drawing>
+      </w:r>
+    </w:p>
+    <w:p/>
+    <w:p/>
+    <w:p/>
+    <w:p/>
+    <w:p/>
+    <w:p/>
+    <w:p/>
+    <w:p/>
+    <w:p/>
+    <w:p/>
+    <w:p/>
+    <w:p>
+      <w:r>
+        <w:t xml:space="preserve">Questa magica piattaforma, chiamata </w:t>
+      </w:r>
+      <w:proofErr w:type="spellStart"/>
+      <w:r>
+        <w:t>TamTamy</w:t>
+      </w:r>
+      <w:proofErr w:type="spellEnd"/>
+      <w:r>
+        <w:t xml:space="preserve"> è quella che dà tutti gli obiettivi, formazioni, etc.</w:t>
+      </w:r>
+      <w:r>
+        <w:br/>
+      </w:r>
+    </w:p>
+    <w:p>
+      <w:r>
+        <w:br w:type="page"/>
+      </w:r>
+    </w:p>
+    <w:p>
+      <w:r>
+        <w:lastRenderedPageBreak/>
+        <w:t xml:space="preserve">In cosa consiste questa magica piattaforma? Ebbene assicura leggiate tutti i regolamenti interni di </w:t>
+      </w:r>
+      <w:proofErr w:type="spellStart"/>
+      <w:r>
+        <w:t>Reply</w:t>
+      </w:r>
+      <w:proofErr w:type="spellEnd"/>
+      <w:r>
+        <w:t>, a cui invito a tenere d’occhio:</w:t>
+      </w:r>
+    </w:p>
+    <w:p>
+      <w:pPr>
+        <w:pStyle w:val="Paragrafoelenco"/>
+        <w:numPr>
+          <w:ilvl w:val="0"/>
+          <w:numId w:val="1"/>
+        </w:numPr>
+      </w:pPr>
+      <w:r>
+        <w:t>L’aver ricevuto tutti i documenti</w:t>
+      </w:r>
+    </w:p>
+    <w:p>
+      <w:pPr>
+        <w:pStyle w:val="Paragrafoelenco"/>
+        <w:numPr>
+          <w:ilvl w:val="0"/>
+          <w:numId w:val="1"/>
+        </w:numPr>
+      </w:pPr>
+      <w:r>
+        <w:t xml:space="preserve">Completare </w:t>
+      </w:r>
+      <w:proofErr w:type="spellStart"/>
+      <w:r>
+        <w:t>form</w:t>
+      </w:r>
+      <w:proofErr w:type="spellEnd"/>
+      <w:r>
+        <w:t xml:space="preserve"> di ingresso </w:t>
+      </w:r>
+      <w:proofErr w:type="spellStart"/>
+      <w:r>
+        <w:t>Reply</w:t>
+      </w:r>
+      <w:proofErr w:type="spellEnd"/>
+      <w:r>
+        <w:t xml:space="preserve">, accessi a gruppi di </w:t>
+      </w:r>
+      <w:proofErr w:type="spellStart"/>
+      <w:r>
+        <w:t>Reply</w:t>
+      </w:r>
+      <w:proofErr w:type="spellEnd"/>
+      <w:r>
+        <w:t xml:space="preserve"> locali</w:t>
+      </w:r>
+    </w:p>
+    <w:p>
+      <w:pPr>
+        <w:pStyle w:val="Paragrafoelenco"/>
+        <w:numPr>
+          <w:ilvl w:val="0"/>
+          <w:numId w:val="1"/>
+        </w:numPr>
+      </w:pPr>
+      <w:r>
+        <w:t>Guida su buoni pasto</w:t>
+      </w:r>
+    </w:p>
+    <w:p>
+      <w:pPr>
+        <w:pStyle w:val="Paragrafoelenco"/>
+        <w:numPr>
+          <w:ilvl w:val="0"/>
+          <w:numId w:val="1"/>
+        </w:numPr>
+      </w:pPr>
+      <w:r>
+        <w:t>Interessante la presenza delle “slide di benvenuto”, che dettagliano la composizione dei gruppi vostri di lavoro</w:t>
+      </w:r>
+    </w:p>
+    <w:p>
+      <w:r>
+        <w:drawing>
+          <wp:inline distT="0" distB="0" distL="0" distR="0" wp14:anchorId="789F5019" wp14:editId="1D98D3F3">
+            <wp:extent cx="6120130" cy="2708275"/>
+            <wp:effectExtent l="0" t="0" r="0" b="0"/>
+            <wp:docPr id="4" name="Immagine 4"/>
+            <wp:cNvGraphicFramePr>
+              <a:graphicFrameLocks xmlns:a="http://schemas.openxmlformats.org/drawingml/2006/main" noChangeAspect="1"/>
+            </wp:cNvGraphicFramePr>
+            <a:graphic xmlns:a="http://schemas.openxmlformats.org/drawingml/2006/main">
+              <a:graphicData uri="http://schemas.openxmlformats.org/drawingml/2006/picture">
+                <pic:pic xmlns:pic="http://schemas.openxmlformats.org/drawingml/2006/picture">
+                  <pic:nvPicPr>
+                    <pic:cNvPr id="1" name=""/>
+                    <pic:cNvPicPr/>
+                  </pic:nvPicPr>
+                  <pic:blipFill>
+                    <a:blip r:embed="rId9"/>
+                    <a:stretch>
+                      <a:fillRect/>
+                    </a:stretch>
+                  </pic:blipFill>
+                  <pic:spPr>
+                    <a:xfrm>
+                      <a:off x="0" y="0"/>
+                      <a:ext cx="6120130" cy="2708275"/>
+                    </a:xfrm>
+                    <a:prstGeom prst="rect">
+                      <a:avLst/>
+                    </a:prstGeom>
+                  </pic:spPr>
+                </pic:pic>
+              </a:graphicData>
+            </a:graphic>
+          </wp:inline>
+        </w:drawing>
+      </w:r>
+    </w:p>
+    <w:p/>
+    <w:p>
+      <w:r>
+        <w:t xml:space="preserve">Si sarà anche affiancati (per la sede Technology </w:t>
+      </w:r>
+      <w:proofErr w:type="spellStart"/>
+      <w:r>
+        <w:t>Reply</w:t>
+      </w:r>
+      <w:proofErr w:type="spellEnd"/>
+      <w:r>
+        <w:t xml:space="preserve">) da un tutor, il quale per un anno effettua il ruolo di </w:t>
+      </w:r>
+      <w:proofErr w:type="spellStart"/>
+      <w:r>
+        <w:t>onboarding</w:t>
+      </w:r>
+      <w:proofErr w:type="spellEnd"/>
+      <w:r>
+        <w:t xml:space="preserve">, come affiancamento e presenza per la persona neoassunta, anche da altra sede (nel mio caso, da Silea). </w:t>
+      </w:r>
+    </w:p>
+    <w:p/>
+    <w:p>
+      <w:r>
+        <w:t>Contestualmente a questo, avrete:</w:t>
+      </w:r>
+    </w:p>
+    <w:p>
+      <w:pPr>
+        <w:pStyle w:val="Paragrafoelenco"/>
+        <w:numPr>
+          <w:ilvl w:val="0"/>
+          <w:numId w:val="1"/>
+        </w:numPr>
+      </w:pPr>
+      <w:r>
+        <w:t>Cartella ZIP con codice fiscale come password con</w:t>
+      </w:r>
+    </w:p>
+    <w:p>
+      <w:pPr>
+        <w:pStyle w:val="Paragrafoelenco"/>
+        <w:numPr>
+          <w:ilvl w:val="1"/>
+          <w:numId w:val="1"/>
+        </w:numPr>
+      </w:pPr>
+      <w:r>
+        <w:t>Contratto vostro</w:t>
+      </w:r>
+    </w:p>
+    <w:p>
+      <w:pPr>
+        <w:pStyle w:val="Paragrafoelenco"/>
+        <w:numPr>
+          <w:ilvl w:val="1"/>
+          <w:numId w:val="1"/>
+        </w:numPr>
+      </w:pPr>
+      <w:r>
+        <w:t>Integrazione CCNL (almeno per me)</w:t>
+      </w:r>
+      <w:r>
+        <w:br/>
+        <w:t>Lettera estremi assunzione</w:t>
+      </w:r>
+    </w:p>
+    <w:p>
+      <w:pPr>
+        <w:pStyle w:val="Paragrafoelenco"/>
+        <w:numPr>
+          <w:ilvl w:val="0"/>
+          <w:numId w:val="1"/>
+        </w:numPr>
+      </w:pPr>
+      <w:r>
+        <w:t>M</w:t>
+      </w:r>
+      <w:r>
+        <w:t>odulo smart working da verificare i</w:t>
+      </w:r>
+      <w:r>
+        <w:t>n firma digitale e mandare scansionato</w:t>
+      </w:r>
+    </w:p>
+    <w:p/>
+    <w:p>
+      <w:r>
+        <w:t xml:space="preserve">Oltre a tutto ciò, oltre a mail eventuali vostre, sarà presente un fantastico ed ennesimo corso sull’Information Security </w:t>
+      </w:r>
+      <w:proofErr w:type="spellStart"/>
+      <w:r>
+        <w:t>Awareness</w:t>
+      </w:r>
+      <w:proofErr w:type="spellEnd"/>
+      <w:r>
+        <w:t xml:space="preserve">, disponibile al seguente link: </w:t>
+      </w:r>
+      <w:hyperlink r:id="rId10" w:history="1">
+        <w:r>
+          <w:rPr>
+            <w:rStyle w:val="Collegamentoipertestuale"/>
+          </w:rPr>
+          <w:t>https://lms.reply.com/tamtamy/permalink/information-security.action</w:t>
+        </w:r>
+      </w:hyperlink>
+      <w:r>
+        <w:t xml:space="preserve"> </w:t>
       </w:r>
     </w:p>
     <w:sectPr>
@@ -1040,12 +1377,23 @@
     <w:name w:val="Hyperlink"/>
     <w:basedOn w:val="Carpredefinitoparagrafo"/>
     <w:uiPriority w:val="99"/>
-    <w:semiHidden/>
     <w:unhideWhenUsed/>
     <w:rsid w:val="009A4857"/>
     <w:rPr>
       <w:color w:val="0000FF"/>
       <w:u w:val="single"/>
+    </w:rPr>
+  </w:style>
+  <w:style w:type="character" w:styleId="Menzionenonrisolta">
+    <w:name w:val="Unresolved Mention"/>
+    <w:basedOn w:val="Carpredefinitoparagrafo"/>
+    <w:uiPriority w:val="99"/>
+    <w:semiHidden/>
+    <w:unhideWhenUsed/>
+    <w:rsid w:val="007B1E42"/>
+    <w:rPr>
+      <w:color w:val="605E5C"/>
+      <w:shd w:val="clear" w:color="auto" w:fill="E1DFDD"/>
     </w:rPr>
   </w:style>
 </w:styles>

--- a/Working Memorabilia/Reply - Una guida per poveri cristi.docx
+++ b/Working Memorabilia/Reply - Una guida per poveri cristi.docx
@@ -70,7 +70,7 @@
                     <pic:cNvPicPr/>
                   </pic:nvPicPr>
                   <pic:blipFill>
-                    <a:blip r:embed="rId5">
+                    <a:blip r:embed="rId6">
                       <a:extLst>
                         <a:ext uri="{28A0092B-C50C-407E-A947-70E740481C1C}">
                           <a14:useLocalDpi xmlns:a14="http://schemas.microsoft.com/office/drawing/2010/main" val="0"/>
@@ -145,7 +145,7 @@
                     <pic:cNvPicPr/>
                   </pic:nvPicPr>
                   <pic:blipFill>
-                    <a:blip r:embed="rId6" cstate="print">
+                    <a:blip r:embed="rId7" cstate="print">
                       <a:extLst>
                         <a:ext uri="{28A0092B-C50C-407E-A947-70E740481C1C}">
                           <a14:useLocalDpi xmlns:a14="http://schemas.microsoft.com/office/drawing/2010/main" val="0"/>
@@ -295,7 +295,7 @@
                     </w:rPr>
                     <w:t>Before using the account, please change your password by connecting to the website: </w:t>
                   </w:r>
-                  <w:hyperlink r:id="rId7" w:tgtFrame="_blank" w:history="1">
+                  <w:hyperlink r:id="rId8" w:tgtFrame="_blank" w:history="1">
                     <w:r>
                       <w:rPr>
                         <w:rFonts w:ascii="Arial" w:eastAsia="Times New Roman" w:hAnsi="Arial" w:cs="Arial"/>
@@ -494,7 +494,7 @@
                     <pic:cNvPicPr/>
                   </pic:nvPicPr>
                   <pic:blipFill>
-                    <a:blip r:embed="rId8" cstate="print">
+                    <a:blip r:embed="rId9" cstate="print">
                       <a:extLst>
                         <a:ext uri="{28A0092B-C50C-407E-A947-70E740481C1C}">
                           <a14:useLocalDpi xmlns:a14="http://schemas.microsoft.com/office/drawing/2010/main" val="0"/>
@@ -534,15 +534,7 @@
     <w:p/>
     <w:p>
       <w:r>
-        <w:t xml:space="preserve">Questa magica piattaforma, chiamata </w:t>
-      </w:r>
-      <w:proofErr w:type="spellStart"/>
-      <w:r>
-        <w:t>TamTamy</w:t>
-      </w:r>
-      <w:proofErr w:type="spellEnd"/>
-      <w:r>
-        <w:t xml:space="preserve"> è quella che dà tutti gli obiettivi, formazioni, etc.</w:t>
+        <w:t>Questa magica piattaforma, chiamata TamTamy è quella che dà tutti gli obiettivi, formazioni, etc.</w:t>
       </w:r>
       <w:r>
         <w:br/>
@@ -556,15 +548,7 @@
     <w:p>
       <w:r>
         <w:lastRenderedPageBreak/>
-        <w:t xml:space="preserve">In cosa consiste questa magica piattaforma? Ebbene assicura leggiate tutti i regolamenti interni di </w:t>
-      </w:r>
-      <w:proofErr w:type="spellStart"/>
-      <w:r>
-        <w:t>Reply</w:t>
-      </w:r>
-      <w:proofErr w:type="spellEnd"/>
-      <w:r>
-        <w:t>, a cui invito a tenere d’occhio:</w:t>
+        <w:t>In cosa consiste questa magica piattaforma? Ebbene assicura leggiate tutti i regolamenti interni di Reply, a cui invito a tenere d’occhio:</w:t>
       </w:r>
     </w:p>
     <w:p>
@@ -588,31 +572,7 @@
         </w:numPr>
       </w:pPr>
       <w:r>
-        <w:t xml:space="preserve">Completare </w:t>
-      </w:r>
-      <w:proofErr w:type="spellStart"/>
-      <w:r>
-        <w:t>form</w:t>
-      </w:r>
-      <w:proofErr w:type="spellEnd"/>
-      <w:r>
-        <w:t xml:space="preserve"> di ingresso </w:t>
-      </w:r>
-      <w:proofErr w:type="spellStart"/>
-      <w:r>
-        <w:t>Reply</w:t>
-      </w:r>
-      <w:proofErr w:type="spellEnd"/>
-      <w:r>
-        <w:t xml:space="preserve">, accessi a gruppi di </w:t>
-      </w:r>
-      <w:proofErr w:type="spellStart"/>
-      <w:r>
-        <w:t>Reply</w:t>
-      </w:r>
-      <w:proofErr w:type="spellEnd"/>
-      <w:r>
-        <w:t xml:space="preserve"> locali</w:t>
+        <w:t>Completare form di ingresso Reply, accessi a gruppi di Reply locali</w:t>
       </w:r>
     </w:p>
     <w:p>
@@ -641,6 +601,9 @@
     </w:p>
     <w:p>
       <w:r>
+        <w:rPr>
+          <w:noProof/>
+        </w:rPr>
         <w:drawing>
           <wp:inline distT="0" distB="0" distL="0" distR="0" wp14:anchorId="789F5019" wp14:editId="1D98D3F3">
             <wp:extent cx="6120130" cy="2708275"/>
@@ -657,7 +620,7 @@
                     <pic:cNvPicPr/>
                   </pic:nvPicPr>
                   <pic:blipFill>
-                    <a:blip r:embed="rId9"/>
+                    <a:blip r:embed="rId10"/>
                     <a:stretch>
                       <a:fillRect/>
                     </a:stretch>
@@ -681,23 +644,7 @@
     <w:p/>
     <w:p>
       <w:r>
-        <w:t xml:space="preserve">Si sarà anche affiancati (per la sede Technology </w:t>
-      </w:r>
-      <w:proofErr w:type="spellStart"/>
-      <w:r>
-        <w:t>Reply</w:t>
-      </w:r>
-      <w:proofErr w:type="spellEnd"/>
-      <w:r>
-        <w:t xml:space="preserve">) da un tutor, il quale per un anno effettua il ruolo di </w:t>
-      </w:r>
-      <w:proofErr w:type="spellStart"/>
-      <w:r>
-        <w:t>onboarding</w:t>
-      </w:r>
-      <w:proofErr w:type="spellEnd"/>
-      <w:r>
-        <w:t xml:space="preserve">, come affiancamento e presenza per la persona neoassunta, anche da altra sede (nel mio caso, da Silea). </w:t>
+        <w:t xml:space="preserve">Si sarà anche affiancati (per la sede Technology Reply) da un tutor, il quale per un anno effettua il ruolo di onboarding, come affiancamento e presenza per la persona neoassunta, anche da altra sede (nel mio caso, da Silea). </w:t>
       </w:r>
     </w:p>
     <w:p/>
@@ -767,17 +714,9 @@
     <w:p/>
     <w:p>
       <w:r>
-        <w:t xml:space="preserve">Oltre a tutto ciò, oltre a mail eventuali vostre, sarà presente un fantastico ed ennesimo corso sull’Information Security </w:t>
-      </w:r>
-      <w:proofErr w:type="spellStart"/>
-      <w:r>
-        <w:t>Awareness</w:t>
-      </w:r>
-      <w:proofErr w:type="spellEnd"/>
-      <w:r>
-        <w:t xml:space="preserve">, disponibile al seguente link: </w:t>
-      </w:r>
-      <w:hyperlink r:id="rId10" w:history="1">
+        <w:t xml:space="preserve">Oltre a tutto ciò, oltre a mail eventuali vostre, sarà presente un fantastico ed ennesimo corso sull’Information Security Awareness, disponibile al seguente link: </w:t>
+      </w:r>
+      <w:hyperlink r:id="rId11" w:history="1">
         <w:r>
           <w:rPr>
             <w:rStyle w:val="Collegamentoipertestuale"/>
@@ -787,6 +726,216 @@
       </w:hyperlink>
       <w:r>
         <w:t xml:space="preserve"> </w:t>
+      </w:r>
+    </w:p>
+    <w:p/>
+    <w:p>
+      <w:r>
+        <w:br w:type="page"/>
+      </w:r>
+    </w:p>
+    <w:p>
+      <w:r>
+        <w:lastRenderedPageBreak/>
+        <w:drawing>
+          <wp:anchor distT="0" distB="0" distL="114300" distR="114300" simplePos="0" relativeHeight="251661312" behindDoc="0" locked="0" layoutInCell="1" allowOverlap="1" wp14:anchorId="58649E0E" wp14:editId="7E39CCC2">
+            <wp:simplePos x="0" y="0"/>
+            <wp:positionH relativeFrom="margin">
+              <wp:align>center</wp:align>
+            </wp:positionH>
+            <wp:positionV relativeFrom="paragraph">
+              <wp:posOffset>268605</wp:posOffset>
+            </wp:positionV>
+            <wp:extent cx="4080713" cy="2757170"/>
+            <wp:effectExtent l="0" t="0" r="0" b="5080"/>
+            <wp:wrapSquare wrapText="bothSides"/>
+            <wp:docPr id="5" name="Immagine 5"/>
+            <wp:cNvGraphicFramePr>
+              <a:graphicFrameLocks xmlns:a="http://schemas.openxmlformats.org/drawingml/2006/main" noChangeAspect="1"/>
+            </wp:cNvGraphicFramePr>
+            <a:graphic xmlns:a="http://schemas.openxmlformats.org/drawingml/2006/main">
+              <a:graphicData uri="http://schemas.openxmlformats.org/drawingml/2006/picture">
+                <pic:pic xmlns:pic="http://schemas.openxmlformats.org/drawingml/2006/picture">
+                  <pic:nvPicPr>
+                    <pic:cNvPr id="1" name=""/>
+                    <pic:cNvPicPr/>
+                  </pic:nvPicPr>
+                  <pic:blipFill>
+                    <a:blip r:embed="rId12">
+                      <a:extLst>
+                        <a:ext uri="{28A0092B-C50C-407E-A947-70E740481C1C}">
+                          <a14:useLocalDpi xmlns:a14="http://schemas.microsoft.com/office/drawing/2010/main" val="0"/>
+                        </a:ext>
+                      </a:extLst>
+                    </a:blip>
+                    <a:stretch>
+                      <a:fillRect/>
+                    </a:stretch>
+                  </pic:blipFill>
+                  <pic:spPr>
+                    <a:xfrm>
+                      <a:off x="0" y="0"/>
+                      <a:ext cx="4080713" cy="2757170"/>
+                    </a:xfrm>
+                    <a:prstGeom prst="rect">
+                      <a:avLst/>
+                    </a:prstGeom>
+                  </pic:spPr>
+                </pic:pic>
+              </a:graphicData>
+            </a:graphic>
+          </wp:anchor>
+        </w:drawing>
+      </w:r>
+      <w:r>
+        <w:t>Non saranno gli unici corsi obbligatori; infatti, sono presenti i seguenti 4:</w:t>
+      </w:r>
+      <w:r>
+        <w:br/>
+      </w:r>
+    </w:p>
+    <w:p/>
+    <w:p/>
+    <w:p/>
+    <w:p/>
+    <w:p/>
+    <w:p/>
+    <w:p/>
+    <w:p/>
+    <w:p/>
+    <w:p/>
+    <w:p>
+      <w:r>
+        <w:t>Di questi, il lungo sarà decisamente il corso sulla sicurezza (infatti tutto prevede scadenza due mesi dopo il vostro ingresso)</w:t>
+      </w:r>
+      <w:r>
+        <w:t xml:space="preserve"> – completabile come Mandatory Training</w:t>
+      </w:r>
+      <w:r>
+        <w:t>. Other notable things:</w:t>
+      </w:r>
+    </w:p>
+    <w:p>
+      <w:pPr>
+        <w:pStyle w:val="Paragrafoelenco"/>
+        <w:numPr>
+          <w:ilvl w:val="0"/>
+          <w:numId w:val="1"/>
+        </w:numPr>
+      </w:pPr>
+      <w:r>
+        <w:t>Che cazzo è il Welcome Kit, I hear you ask, citato anche nelle mail di HR Reply? (Nota non meno importante – se anche chiamate il numero della sede vi risponderanno da Milano).</w:t>
+      </w:r>
+    </w:p>
+    <w:p>
+      <w:r>
+        <w:drawing>
+          <wp:anchor distT="0" distB="0" distL="114300" distR="114300" simplePos="0" relativeHeight="251662336" behindDoc="1" locked="0" layoutInCell="1" allowOverlap="1" wp14:anchorId="46B4D4D3" wp14:editId="4B9BD16C">
+            <wp:simplePos x="0" y="0"/>
+            <wp:positionH relativeFrom="margin">
+              <wp:posOffset>300990</wp:posOffset>
+            </wp:positionH>
+            <wp:positionV relativeFrom="paragraph">
+              <wp:posOffset>3810</wp:posOffset>
+            </wp:positionV>
+            <wp:extent cx="5427980" cy="2693035"/>
+            <wp:effectExtent l="0" t="0" r="1270" b="0"/>
+            <wp:wrapTight wrapText="bothSides">
+              <wp:wrapPolygon edited="0">
+                <wp:start x="0" y="0"/>
+                <wp:lineTo x="0" y="21391"/>
+                <wp:lineTo x="21529" y="21391"/>
+                <wp:lineTo x="21529" y="0"/>
+                <wp:lineTo x="0" y="0"/>
+              </wp:wrapPolygon>
+            </wp:wrapTight>
+            <wp:docPr id="6" name="Immagine 6"/>
+            <wp:cNvGraphicFramePr>
+              <a:graphicFrameLocks xmlns:a="http://schemas.openxmlformats.org/drawingml/2006/main" noChangeAspect="1"/>
+            </wp:cNvGraphicFramePr>
+            <a:graphic xmlns:a="http://schemas.openxmlformats.org/drawingml/2006/main">
+              <a:graphicData uri="http://schemas.openxmlformats.org/drawingml/2006/picture">
+                <pic:pic xmlns:pic="http://schemas.openxmlformats.org/drawingml/2006/picture">
+                  <pic:nvPicPr>
+                    <pic:cNvPr id="1" name=""/>
+                    <pic:cNvPicPr/>
+                  </pic:nvPicPr>
+                  <pic:blipFill>
+                    <a:blip r:embed="rId13" cstate="print">
+                      <a:extLst>
+                        <a:ext uri="{28A0092B-C50C-407E-A947-70E740481C1C}">
+                          <a14:useLocalDpi xmlns:a14="http://schemas.microsoft.com/office/drawing/2010/main" val="0"/>
+                        </a:ext>
+                      </a:extLst>
+                    </a:blip>
+                    <a:stretch>
+                      <a:fillRect/>
+                    </a:stretch>
+                  </pic:blipFill>
+                  <pic:spPr>
+                    <a:xfrm>
+                      <a:off x="0" y="0"/>
+                      <a:ext cx="5427980" cy="2693035"/>
+                    </a:xfrm>
+                    <a:prstGeom prst="rect">
+                      <a:avLst/>
+                    </a:prstGeom>
+                  </pic:spPr>
+                </pic:pic>
+              </a:graphicData>
+            </a:graphic>
+          </wp:anchor>
+        </w:drawing>
+      </w:r>
+    </w:p>
+    <w:p/>
+    <w:p/>
+    <w:p/>
+    <w:p/>
+    <w:p/>
+    <w:p/>
+    <w:p/>
+    <w:p/>
+    <w:p/>
+    <w:p>
+      <w:r>
+        <w:t>Oltre a questa cosa, altre mirabolanti sono presenti, quali:</w:t>
+      </w:r>
+    </w:p>
+    <w:p>
+      <w:pPr>
+        <w:pStyle w:val="Paragrafoelenco"/>
+        <w:numPr>
+          <w:ilvl w:val="0"/>
+          <w:numId w:val="1"/>
+        </w:numPr>
+      </w:pPr>
+      <w:r>
+        <w:t>La borraccia di Reply</w:t>
+      </w:r>
+    </w:p>
+    <w:p>
+      <w:pPr>
+        <w:pStyle w:val="Paragrafoelenco"/>
+        <w:numPr>
+          <w:ilvl w:val="0"/>
+          <w:numId w:val="1"/>
+        </w:numPr>
+      </w:pPr>
+      <w:r>
+        <w:t>Una corporate SIM di Reply, da aggiungere al fantastico TamTamy</w:t>
+      </w:r>
+    </w:p>
+    <w:p>
+      <w:pPr>
+        <w:pStyle w:val="Paragrafoelenco"/>
+        <w:numPr>
+          <w:ilvl w:val="0"/>
+          <w:numId w:val="1"/>
+        </w:numPr>
+      </w:pPr>
+      <w:r>
+        <w:t>Non meno importante, l’accettazione di 10 diverse policy con 10 diverse mail di conferma</w:t>
       </w:r>
     </w:p>
     <w:sectPr>
@@ -1692,4 +1841,16 @@
     </a:ext>
   </a:extLst>
 </a:theme>
+</file>
+
+<file path=customXml/item1.xml><?xml version="1.0" encoding="utf-8"?>
+<b:Sources xmlns:b="http://schemas.openxmlformats.org/officeDocument/2006/bibliography" xmlns="http://schemas.openxmlformats.org/officeDocument/2006/bibliography" SelectedStyle="\APASixthEditionOfficeOnline.xsl" StyleName="APA" Version="6"/>
+</file>
+
+<file path=customXml/itemProps1.xml><?xml version="1.0" encoding="utf-8"?>
+<ds:datastoreItem xmlns:ds="http://schemas.openxmlformats.org/officeDocument/2006/customXml" ds:itemID="{D537054B-80F3-4634-A083-FE30FEDA276C}">
+  <ds:schemaRefs>
+    <ds:schemaRef ds:uri="http://schemas.openxmlformats.org/officeDocument/2006/bibliography"/>
+  </ds:schemaRefs>
+</ds:datastoreItem>
 </file>
--- a/Working Memorabilia/Reply - Una guida per poveri cristi.docx
+++ b/Working Memorabilia/Reply - Una guida per poveri cristi.docx
@@ -736,6 +736,9 @@
     </w:p>
     <w:p>
       <w:r>
+        <w:rPr>
+          <w:noProof/>
+        </w:rPr>
         <w:lastRenderedPageBreak/>
         <w:drawing>
           <wp:anchor distT="0" distB="0" distL="114300" distR="114300" simplePos="0" relativeHeight="251661312" behindDoc="0" locked="0" layoutInCell="1" allowOverlap="1" wp14:anchorId="58649E0E" wp14:editId="7E39CCC2">
@@ -829,6 +832,9 @@
     </w:p>
     <w:p>
       <w:r>
+        <w:rPr>
+          <w:noProof/>
+        </w:rPr>
         <w:drawing>
           <wp:anchor distT="0" distB="0" distL="114300" distR="114300" simplePos="0" relativeHeight="251662336" behindDoc="1" locked="0" layoutInCell="1" allowOverlap="1" wp14:anchorId="46B4D4D3" wp14:editId="4B9BD16C">
             <wp:simplePos x="0" y="0"/>
@@ -938,6 +944,180 @@
         <w:t>Non meno importante, l’accettazione di 10 diverse policy con 10 diverse mail di conferma</w:t>
       </w:r>
     </w:p>
+    <w:p/>
+    <w:p>
+      <w:r>
+        <w:br w:type="page"/>
+      </w:r>
+    </w:p>
+    <w:p>
+      <w:r>
+        <w:lastRenderedPageBreak/>
+        <w:t>Come risolvere ora il problema del non poter installare programmi come admin?</w:t>
+      </w:r>
+    </w:p>
+    <w:p>
+      <w:r>
+        <w:t xml:space="preserve">Un cheat – </w:t>
+      </w:r>
+      <w:r>
+        <w:t>vade retro da un pezzo di m colossale tal</w:t>
+      </w:r>
+      <w:r>
+        <w:t xml:space="preserve"> </w:t>
+      </w:r>
+      <w:r>
+        <w:t xml:space="preserve">Emanuele </w:t>
+      </w:r>
+      <w:r>
+        <w:t xml:space="preserve">Milani dei Sistemi Informativi Reply (seccatissimo) </w:t>
+      </w:r>
+      <w:r>
+        <w:t>–</w:t>
+      </w:r>
+      <w:r>
+        <w:t xml:space="preserve"> 3429973107</w:t>
+      </w:r>
+      <w:r>
+        <w:t xml:space="preserve"> – “fai come ti dico io” – ma chi ti credi di essere, almeno gli ho risposto a tono.</w:t>
+      </w:r>
+    </w:p>
+    <w:p>
+      <w:r>
+        <w:t xml:space="preserve">Ora, se non avrete (come me) ricevuto la guida su come installare la VPN Reply, cercatelo sul magico Service Desk Reply! </w:t>
+      </w:r>
+      <w:hyperlink r:id="rId14" w:history="1">
+        <w:r>
+          <w:rPr>
+            <w:rStyle w:val="Collegamentoipertestuale"/>
+          </w:rPr>
+          <w:t>https://replyservicedesk.service-now.com/sp</w:t>
+        </w:r>
+      </w:hyperlink>
+      <w:r>
+        <w:t xml:space="preserve"> </w:t>
+      </w:r>
+    </w:p>
+    <w:p>
+      <w:r>
+        <w:t xml:space="preserve">E poi scrollate nella pagina per trovare il Connect to Reply VPN, che richiederà l’installazione di un client Fortinet per accedere - </w:t>
+      </w:r>
+      <w:hyperlink r:id="rId15" w:history="1">
+        <w:r>
+          <w:rPr>
+            <w:rStyle w:val="Collegamentoipertestuale"/>
+          </w:rPr>
+          <w:t>https://replyservicedesk.service-now.com/sp?id=kb_article&amp;sys_id=81e3b2fddbdc07002bc2f5b31d9619e0</w:t>
+        </w:r>
+      </w:hyperlink>
+      <w:r>
+        <w:t xml:space="preserve"> </w:t>
+      </w:r>
+    </w:p>
+    <w:p/>
+    <w:p>
+      <w:r>
+        <w:t>Saranno da fare le cose seguenti (ve le dirà telefonicamente alla Rap God, quindi non isate non prendere appunti, figli di un cane)</w:t>
+      </w:r>
+    </w:p>
+    <w:p>
+      <w:pPr>
+        <w:pStyle w:val="Paragrafoelenco"/>
+        <w:numPr>
+          <w:ilvl w:val="0"/>
+          <w:numId w:val="1"/>
+        </w:numPr>
+      </w:pPr>
+      <w:r>
+        <w:t>Disconnetterti dal PC con l'utenza</w:t>
+      </w:r>
+    </w:p>
+    <w:p>
+      <w:pPr>
+        <w:pStyle w:val="Paragrafoelenco"/>
+        <w:numPr>
+          <w:ilvl w:val="0"/>
+          <w:numId w:val="1"/>
+        </w:numPr>
+      </w:pPr>
+      <w:r>
+        <w:t>Nella schermata di Log on - Altro utente</w:t>
+      </w:r>
+    </w:p>
+    <w:p>
+      <w:pPr>
+        <w:pStyle w:val="Paragrafoelenco"/>
+        <w:numPr>
+          <w:ilvl w:val="1"/>
+          <w:numId w:val="1"/>
+        </w:numPr>
+      </w:pPr>
+      <w:r>
+        <w:t>user.\reply</w:t>
+      </w:r>
+    </w:p>
+    <w:p>
+      <w:pPr>
+        <w:pStyle w:val="Paragrafoelenco"/>
+        <w:numPr>
+          <w:ilvl w:val="1"/>
+          <w:numId w:val="1"/>
+        </w:numPr>
+      </w:pPr>
+      <w:r>
+        <w:t>(invio senza password)</w:t>
+      </w:r>
+    </w:p>
+    <w:p>
+      <w:pPr>
+        <w:pStyle w:val="Paragrafoelenco"/>
+        <w:numPr>
+          <w:ilvl w:val="0"/>
+          <w:numId w:val="1"/>
+        </w:numPr>
+      </w:pPr>
+      <w:r>
+        <w:t>Una volta loggata con utenza admin, colleghi a internet e avere la VPN reply - procedura fatta</w:t>
+      </w:r>
+    </w:p>
+    <w:p>
+      <w:pPr>
+        <w:pStyle w:val="Paragrafoelenco"/>
+        <w:numPr>
+          <w:ilvl w:val="0"/>
+          <w:numId w:val="1"/>
+        </w:numPr>
+      </w:pPr>
+      <w:r>
+        <w:t>Collegamento alla VPN Reply</w:t>
+      </w:r>
+    </w:p>
+    <w:p>
+      <w:pPr>
+        <w:pStyle w:val="Paragrafoelenco"/>
+        <w:numPr>
+          <w:ilvl w:val="0"/>
+          <w:numId w:val="1"/>
+        </w:numPr>
+      </w:pPr>
+      <w:r>
+        <w:t>Tasto destro su Start - Gestione computer - Utenti e gruppi locali - Gruppi - Doppio clic su Administrators - Aggiungi - Aggiungo l'utenza g.rovesti - Aggiungi - Metto user e mia password</w:t>
+      </w:r>
+    </w:p>
+    <w:p>
+      <w:pPr>
+        <w:pStyle w:val="Paragrafoelenco"/>
+        <w:numPr>
+          <w:ilvl w:val="0"/>
+          <w:numId w:val="1"/>
+        </w:numPr>
+      </w:pPr>
+      <w:r>
+        <w:t>Una volta fatto questo, a posto</w:t>
+      </w:r>
+    </w:p>
+    <w:p/>
+    <w:p/>
     <w:sectPr>
       <w:pgSz w:w="11906" w:h="16838"/>
       <w:pgMar w:top="1417" w:right="1134" w:bottom="1134" w:left="1134" w:header="708" w:footer="708" w:gutter="0"/>

--- a/Working Memorabilia/Reply - Una guida per poveri cristi.docx
+++ b/Working Memorabilia/Reply - Una guida per poveri cristi.docx
@@ -171,8 +171,21 @@
           </wp:anchor>
         </w:drawing>
       </w:r>
-      <w:r>
-        <w:t>Smatterete come i cristi per la mancanza di un magnifico codice di bypass, chiesto dall’app Duo Mobile, fondamentalmente un Microsoft Authenticator, ma deve essere presente subito; nessuna altra opzione sarà selezionabile.</w:t>
+      <w:proofErr w:type="spellStart"/>
+      <w:r>
+        <w:t>Smatterete</w:t>
+      </w:r>
+      <w:proofErr w:type="spellEnd"/>
+      <w:r>
+        <w:t xml:space="preserve"> come i cristi per la mancanza di un magnifico codice di bypass, chiesto dall’app Duo Mobile, fondamentalmente un Microsoft </w:t>
+      </w:r>
+      <w:proofErr w:type="spellStart"/>
+      <w:r>
+        <w:t>Authenticator</w:t>
+      </w:r>
+      <w:proofErr w:type="spellEnd"/>
+      <w:r>
+        <w:t>, ma deve essere presente subito; nessuna altra opzione sarà selezionabile.</w:t>
       </w:r>
     </w:p>
     <w:p/>
@@ -381,7 +394,15 @@
         </w:numPr>
       </w:pPr>
       <w:r>
-        <w:t>Microsoft 365 (Reply è questo tipo di account)</w:t>
+        <w:t>Microsoft 365 (</w:t>
+      </w:r>
+      <w:proofErr w:type="spellStart"/>
+      <w:r>
+        <w:t>Reply</w:t>
+      </w:r>
+      <w:proofErr w:type="spellEnd"/>
+      <w:r>
+        <w:t xml:space="preserve"> è questo tipo di account)</w:t>
       </w:r>
     </w:p>
     <w:p>
@@ -418,7 +439,15 @@
         </w:numPr>
       </w:pPr>
       <w:r>
-        <w:t>Quando arriverete, sperate ci sia qualcuno; la receptionist il mio primo giorno manco era presente, quindi ho dovuto chiedere a qualcuno per trovare il mio manager di riferimento e il PC era dentro l’armadio della sede, costringendo a una giornata di attesa PIU’ il problema del non accesso con Duo Mobile. Amazing right?</w:t>
+        <w:t xml:space="preserve">Quando arriverete, sperate ci sia qualcuno; la receptionist il mio primo giorno manco era presente, quindi ho dovuto chiedere a qualcuno per trovare il mio manager di riferimento e il PC era dentro l’armadio della sede, costringendo a una giornata di attesa PIU’ il problema del non accesso con Duo Mobile. Amazing </w:t>
+      </w:r>
+      <w:proofErr w:type="spellStart"/>
+      <w:r>
+        <w:t>right</w:t>
+      </w:r>
+      <w:proofErr w:type="spellEnd"/>
+      <w:r>
+        <w:t>?</w:t>
       </w:r>
     </w:p>
     <w:p>
@@ -452,7 +481,31 @@
         </w:numPr>
       </w:pPr>
       <w:r>
-        <w:t>La stessa rete di Reply (reply-N) si accede con le credenziali Reply di riferimento – almeno sulla sede di Padova, copertura inesistente e oltremodo fantasiosa – pregate di avere un hotspot funzionante</w:t>
+        <w:t xml:space="preserve">La stessa rete di </w:t>
+      </w:r>
+      <w:proofErr w:type="spellStart"/>
+      <w:r>
+        <w:t>Reply</w:t>
+      </w:r>
+      <w:proofErr w:type="spellEnd"/>
+      <w:r>
+        <w:t xml:space="preserve"> (</w:t>
+      </w:r>
+      <w:proofErr w:type="spellStart"/>
+      <w:r>
+        <w:t>reply</w:t>
+      </w:r>
+      <w:proofErr w:type="spellEnd"/>
+      <w:r>
+        <w:t xml:space="preserve">-N) si accede con le credenziali </w:t>
+      </w:r>
+      <w:proofErr w:type="spellStart"/>
+      <w:r>
+        <w:t>Reply</w:t>
+      </w:r>
+      <w:proofErr w:type="spellEnd"/>
+      <w:r>
+        <w:t xml:space="preserve"> di riferimento – almeno sulla sede di Padova, copertura inesistente e oltremodo fantasiosa – pregate di avere un hotspot funzionante</w:t>
       </w:r>
     </w:p>
     <w:p>
@@ -534,7 +587,15 @@
     <w:p/>
     <w:p>
       <w:r>
-        <w:t>Questa magica piattaforma, chiamata TamTamy è quella che dà tutti gli obiettivi, formazioni, etc.</w:t>
+        <w:t xml:space="preserve">Questa magica piattaforma, chiamata </w:t>
+      </w:r>
+      <w:proofErr w:type="spellStart"/>
+      <w:r>
+        <w:t>TamTamy</w:t>
+      </w:r>
+      <w:proofErr w:type="spellEnd"/>
+      <w:r>
+        <w:t xml:space="preserve"> è quella che dà tutti gli obiettivi, formazioni, etc.</w:t>
       </w:r>
       <w:r>
         <w:br/>
@@ -548,7 +609,15 @@
     <w:p>
       <w:r>
         <w:lastRenderedPageBreak/>
-        <w:t>In cosa consiste questa magica piattaforma? Ebbene assicura leggiate tutti i regolamenti interni di Reply, a cui invito a tenere d’occhio:</w:t>
+        <w:t xml:space="preserve">In cosa consiste questa magica piattaforma? Ebbene assicura leggiate tutti i regolamenti interni di </w:t>
+      </w:r>
+      <w:proofErr w:type="spellStart"/>
+      <w:r>
+        <w:t>Reply</w:t>
+      </w:r>
+      <w:proofErr w:type="spellEnd"/>
+      <w:r>
+        <w:t>, a cui invito a tenere d’occhio:</w:t>
       </w:r>
     </w:p>
     <w:p>
@@ -572,7 +641,31 @@
         </w:numPr>
       </w:pPr>
       <w:r>
-        <w:t>Completare form di ingresso Reply, accessi a gruppi di Reply locali</w:t>
+        <w:t xml:space="preserve">Completare </w:t>
+      </w:r>
+      <w:proofErr w:type="spellStart"/>
+      <w:r>
+        <w:t>form</w:t>
+      </w:r>
+      <w:proofErr w:type="spellEnd"/>
+      <w:r>
+        <w:t xml:space="preserve"> di ingresso </w:t>
+      </w:r>
+      <w:proofErr w:type="spellStart"/>
+      <w:r>
+        <w:t>Reply</w:t>
+      </w:r>
+      <w:proofErr w:type="spellEnd"/>
+      <w:r>
+        <w:t xml:space="preserve">, accessi a gruppi di </w:t>
+      </w:r>
+      <w:proofErr w:type="spellStart"/>
+      <w:r>
+        <w:t>Reply</w:t>
+      </w:r>
+      <w:proofErr w:type="spellEnd"/>
+      <w:r>
+        <w:t xml:space="preserve"> locali</w:t>
       </w:r>
     </w:p>
     <w:p>
@@ -644,7 +737,23 @@
     <w:p/>
     <w:p>
       <w:r>
-        <w:t xml:space="preserve">Si sarà anche affiancati (per la sede Technology Reply) da un tutor, il quale per un anno effettua il ruolo di onboarding, come affiancamento e presenza per la persona neoassunta, anche da altra sede (nel mio caso, da Silea). </w:t>
+        <w:t xml:space="preserve">Si sarà anche affiancati (per la sede Technology </w:t>
+      </w:r>
+      <w:proofErr w:type="spellStart"/>
+      <w:r>
+        <w:t>Reply</w:t>
+      </w:r>
+      <w:proofErr w:type="spellEnd"/>
+      <w:r>
+        <w:t xml:space="preserve">) da un tutor, il quale per un anno effettua il ruolo di </w:t>
+      </w:r>
+      <w:proofErr w:type="spellStart"/>
+      <w:r>
+        <w:t>onboarding</w:t>
+      </w:r>
+      <w:proofErr w:type="spellEnd"/>
+      <w:r>
+        <w:t xml:space="preserve">, come affiancamento e presenza per la persona neoassunta, anche da altra sede (nel mio caso, da Silea). </w:t>
       </w:r>
     </w:p>
     <w:p/>
@@ -714,7 +823,15 @@
     <w:p/>
     <w:p>
       <w:r>
-        <w:t xml:space="preserve">Oltre a tutto ciò, oltre a mail eventuali vostre, sarà presente un fantastico ed ennesimo corso sull’Information Security Awareness, disponibile al seguente link: </w:t>
+        <w:t xml:space="preserve">Oltre a tutto ciò, oltre a mail eventuali vostre, sarà presente un fantastico ed ennesimo corso sull’Information Security </w:t>
+      </w:r>
+      <w:proofErr w:type="spellStart"/>
+      <w:r>
+        <w:t>Awareness</w:t>
+      </w:r>
+      <w:proofErr w:type="spellEnd"/>
+      <w:r>
+        <w:t xml:space="preserve">, disponibile al seguente link: </w:t>
       </w:r>
       <w:hyperlink r:id="rId11" w:history="1">
         <w:r>
@@ -791,7 +908,13 @@
         </w:drawing>
       </w:r>
       <w:r>
-        <w:t>Non saranno gli unici corsi obbligatori; infatti, sono presenti i seguenti 4:</w:t>
+        <w:t>Non saranno gli unici corsi obbligatori; infatti, sono presenti i seguenti 4</w:t>
+      </w:r>
+      <w:r>
+        <w:t xml:space="preserve"> inizialmente</w:t>
+      </w:r>
+      <w:r>
+        <w:t>:</w:t>
       </w:r>
       <w:r>
         <w:br/>
@@ -809,25 +932,119 @@
     <w:p/>
     <w:p>
       <w:r>
+        <w:t xml:space="preserve">Se ne sbloccheranno progressivamente poi altri, come ad esempio: </w:t>
+      </w:r>
+      <w:r>
+        <w:t xml:space="preserve">Un altro mirabolante corso generale è il seguente: </w:t>
+      </w:r>
+      <w:hyperlink r:id="rId13" w:history="1">
+        <w:r>
+          <w:rPr>
+            <w:rStyle w:val="Collegamentoipertestuale"/>
+          </w:rPr>
+          <w:t xml:space="preserve">Secure Software Development for Web Applications | </w:t>
+        </w:r>
+        <w:proofErr w:type="spellStart"/>
+        <w:r>
+          <w:rPr>
+            <w:rStyle w:val="Collegamentoipertestuale"/>
+          </w:rPr>
+          <w:t>Reply</w:t>
+        </w:r>
+        <w:proofErr w:type="spellEnd"/>
+        <w:r>
+          <w:rPr>
+            <w:rStyle w:val="Collegamentoipertestuale"/>
+          </w:rPr>
+          <w:t xml:space="preserve"> LMS</w:t>
+        </w:r>
+      </w:hyperlink>
+    </w:p>
+    <w:p>
+      <w:r>
         <w:t>Di questi, il lungo sarà decisamente il corso sulla sicurezza (infatti tutto prevede scadenza due mesi dopo il vostro ingresso)</w:t>
       </w:r>
       <w:r>
-        <w:t xml:space="preserve"> – completabile come Mandatory Training</w:t>
-      </w:r>
-      <w:r>
-        <w:t>. Other notable things:</w:t>
-      </w:r>
-    </w:p>
-    <w:p>
-      <w:pPr>
-        <w:pStyle w:val="Paragrafoelenco"/>
-        <w:numPr>
-          <w:ilvl w:val="0"/>
-          <w:numId w:val="1"/>
-        </w:numPr>
-      </w:pPr>
-      <w:r>
-        <w:t>Che cazzo è il Welcome Kit, I hear you ask, citato anche nelle mail di HR Reply? (Nota non meno importante – se anche chiamate il numero della sede vi risponderanno da Milano).</w:t>
+        <w:t xml:space="preserve"> – completabile come </w:t>
+      </w:r>
+      <w:proofErr w:type="spellStart"/>
+      <w:r>
+        <w:t>Mandatory</w:t>
+      </w:r>
+      <w:proofErr w:type="spellEnd"/>
+      <w:r>
+        <w:t xml:space="preserve"> Training</w:t>
+      </w:r>
+      <w:r>
+        <w:t xml:space="preserve">. </w:t>
+      </w:r>
+      <w:proofErr w:type="spellStart"/>
+      <w:r>
+        <w:t>Other</w:t>
+      </w:r>
+      <w:proofErr w:type="spellEnd"/>
+      <w:r>
+        <w:t xml:space="preserve"> </w:t>
+      </w:r>
+      <w:proofErr w:type="spellStart"/>
+      <w:r>
+        <w:t>notable</w:t>
+      </w:r>
+      <w:proofErr w:type="spellEnd"/>
+      <w:r>
+        <w:t xml:space="preserve"> </w:t>
+      </w:r>
+      <w:proofErr w:type="spellStart"/>
+      <w:r>
+        <w:t>things</w:t>
+      </w:r>
+      <w:proofErr w:type="spellEnd"/>
+      <w:r>
+        <w:t>:</w:t>
+      </w:r>
+    </w:p>
+    <w:p>
+      <w:pPr>
+        <w:pStyle w:val="Paragrafoelenco"/>
+        <w:numPr>
+          <w:ilvl w:val="0"/>
+          <w:numId w:val="1"/>
+        </w:numPr>
+      </w:pPr>
+      <w:r>
+        <w:t xml:space="preserve">Che cazzo è il Welcome Kit, I </w:t>
+      </w:r>
+      <w:proofErr w:type="spellStart"/>
+      <w:r>
+        <w:t>hear</w:t>
+      </w:r>
+      <w:proofErr w:type="spellEnd"/>
+      <w:r>
+        <w:t xml:space="preserve"> </w:t>
+      </w:r>
+      <w:proofErr w:type="spellStart"/>
+      <w:r>
+        <w:t>you</w:t>
+      </w:r>
+      <w:proofErr w:type="spellEnd"/>
+      <w:r>
+        <w:t xml:space="preserve"> </w:t>
+      </w:r>
+      <w:proofErr w:type="spellStart"/>
+      <w:r>
+        <w:t>ask</w:t>
+      </w:r>
+      <w:proofErr w:type="spellEnd"/>
+      <w:r>
+        <w:t xml:space="preserve">, citato anche nelle mail di HR </w:t>
+      </w:r>
+      <w:proofErr w:type="spellStart"/>
+      <w:r>
+        <w:t>Reply</w:t>
+      </w:r>
+      <w:proofErr w:type="spellEnd"/>
+      <w:r>
+        <w:t>? (Nota non meno importante – se anche chiamate il numero della sede vi risponderanno da Milano).</w:t>
       </w:r>
     </w:p>
     <w:p>
@@ -867,7 +1084,7 @@
                     <pic:cNvPicPr/>
                   </pic:nvPicPr>
                   <pic:blipFill>
-                    <a:blip r:embed="rId13" cstate="print">
+                    <a:blip r:embed="rId14" cstate="print">
                       <a:extLst>
                         <a:ext uri="{28A0092B-C50C-407E-A947-70E740481C1C}">
                           <a14:useLocalDpi xmlns:a14="http://schemas.microsoft.com/office/drawing/2010/main" val="0"/>
@@ -917,20 +1134,38 @@
         </w:numPr>
       </w:pPr>
       <w:r>
-        <w:t>La borraccia di Reply</w:t>
-      </w:r>
-    </w:p>
-    <w:p>
-      <w:pPr>
-        <w:pStyle w:val="Paragrafoelenco"/>
-        <w:numPr>
-          <w:ilvl w:val="0"/>
-          <w:numId w:val="1"/>
-        </w:numPr>
-      </w:pPr>
-      <w:r>
-        <w:t>Una corporate SIM di Reply, da aggiungere al fantastico TamTamy</w:t>
-      </w:r>
+        <w:t xml:space="preserve">La borraccia di </w:t>
+      </w:r>
+      <w:proofErr w:type="spellStart"/>
+      <w:r>
+        <w:t>Reply</w:t>
+      </w:r>
+      <w:proofErr w:type="spellEnd"/>
+    </w:p>
+    <w:p>
+      <w:pPr>
+        <w:pStyle w:val="Paragrafoelenco"/>
+        <w:numPr>
+          <w:ilvl w:val="0"/>
+          <w:numId w:val="1"/>
+        </w:numPr>
+      </w:pPr>
+      <w:r>
+        <w:t xml:space="preserve">Una corporate SIM di </w:t>
+      </w:r>
+      <w:proofErr w:type="spellStart"/>
+      <w:r>
+        <w:t>Reply</w:t>
+      </w:r>
+      <w:proofErr w:type="spellEnd"/>
+      <w:r>
+        <w:t xml:space="preserve">, da aggiungere al fantastico </w:t>
+      </w:r>
+      <w:proofErr w:type="spellStart"/>
+      <w:r>
+        <w:t>TamTamy</w:t>
+      </w:r>
+      <w:proofErr w:type="spellEnd"/>
     </w:p>
     <w:p>
       <w:pPr>
@@ -958,10 +1193,23 @@
     </w:p>
     <w:p>
       <w:r>
-        <w:t xml:space="preserve">Un cheat – </w:t>
-      </w:r>
-      <w:r>
-        <w:t>vade retro da un pezzo di m colossale tal</w:t>
+        <w:t xml:space="preserve">Un </w:t>
+      </w:r>
+      <w:proofErr w:type="spellStart"/>
+      <w:r>
+        <w:t>cheat</w:t>
+      </w:r>
+      <w:proofErr w:type="spellEnd"/>
+      <w:r>
+        <w:t xml:space="preserve"> – </w:t>
+      </w:r>
+      <w:proofErr w:type="spellStart"/>
+      <w:r>
+        <w:t>vade</w:t>
+      </w:r>
+      <w:proofErr w:type="spellEnd"/>
+      <w:r>
+        <w:t xml:space="preserve"> retro da un pezzo di m colossale tal</w:t>
       </w:r>
       <w:r>
         <w:t xml:space="preserve"> </w:t>
@@ -970,7 +1218,15 @@
         <w:t xml:space="preserve">Emanuele </w:t>
       </w:r>
       <w:r>
-        <w:t xml:space="preserve">Milani dei Sistemi Informativi Reply (seccatissimo) </w:t>
+        <w:t xml:space="preserve">Milani dei Sistemi Informativi </w:t>
+      </w:r>
+      <w:proofErr w:type="spellStart"/>
+      <w:r>
+        <w:t>Reply</w:t>
+      </w:r>
+      <w:proofErr w:type="spellEnd"/>
+      <w:r>
+        <w:t xml:space="preserve"> (seccatissimo) </w:t>
       </w:r>
       <w:r>
         <w:t>–</w:t>
@@ -984,9 +1240,25 @@
     </w:p>
     <w:p>
       <w:r>
-        <w:t xml:space="preserve">Ora, se non avrete (come me) ricevuto la guida su come installare la VPN Reply, cercatelo sul magico Service Desk Reply! </w:t>
-      </w:r>
-      <w:hyperlink r:id="rId14" w:history="1">
+        <w:t xml:space="preserve">Ora, se non avrete (come me) ricevuto la guida su come installare la VPN </w:t>
+      </w:r>
+      <w:proofErr w:type="spellStart"/>
+      <w:r>
+        <w:t>Reply</w:t>
+      </w:r>
+      <w:proofErr w:type="spellEnd"/>
+      <w:r>
+        <w:t xml:space="preserve">, cercatelo sul magico Service Desk </w:t>
+      </w:r>
+      <w:proofErr w:type="spellStart"/>
+      <w:r>
+        <w:t>Reply</w:t>
+      </w:r>
+      <w:proofErr w:type="spellEnd"/>
+      <w:r>
+        <w:t xml:space="preserve">! </w:t>
+      </w:r>
+      <w:hyperlink r:id="rId15" w:history="1">
         <w:r>
           <w:rPr>
             <w:rStyle w:val="Collegamentoipertestuale"/>
@@ -1000,9 +1272,25 @@
     </w:p>
     <w:p>
       <w:r>
-        <w:t xml:space="preserve">E poi scrollate nella pagina per trovare il Connect to Reply VPN, che richiederà l’installazione di un client Fortinet per accedere - </w:t>
-      </w:r>
-      <w:hyperlink r:id="rId15" w:history="1">
+        <w:t xml:space="preserve">E poi scrollate nella pagina per trovare il Connect to </w:t>
+      </w:r>
+      <w:proofErr w:type="spellStart"/>
+      <w:r>
+        <w:t>Reply</w:t>
+      </w:r>
+      <w:proofErr w:type="spellEnd"/>
+      <w:r>
+        <w:t xml:space="preserve"> VPN, che richiederà l’installazione di un client </w:t>
+      </w:r>
+      <w:proofErr w:type="spellStart"/>
+      <w:r>
+        <w:t>Fortinet</w:t>
+      </w:r>
+      <w:proofErr w:type="spellEnd"/>
+      <w:r>
+        <w:t xml:space="preserve"> per accedere - </w:t>
+      </w:r>
+      <w:hyperlink r:id="rId16" w:history="1">
         <w:r>
           <w:rPr>
             <w:rStyle w:val="Collegamentoipertestuale"/>
@@ -1017,7 +1305,23 @@
     <w:p/>
     <w:p>
       <w:r>
-        <w:t>Saranno da fare le cose seguenti (ve le dirà telefonicamente alla Rap God, quindi non isate non prendere appunti, figli di un cane)</w:t>
+        <w:t xml:space="preserve">Saranno da fare le cose seguenti (ve le dirà telefonicamente alla Rap </w:t>
+      </w:r>
+      <w:proofErr w:type="spellStart"/>
+      <w:r>
+        <w:t>God</w:t>
+      </w:r>
+      <w:proofErr w:type="spellEnd"/>
+      <w:r>
+        <w:t xml:space="preserve">, quindi non </w:t>
+      </w:r>
+      <w:proofErr w:type="spellStart"/>
+      <w:r>
+        <w:t>isate</w:t>
+      </w:r>
+      <w:proofErr w:type="spellEnd"/>
+      <w:r>
+        <w:t xml:space="preserve"> non prendere appunti, figli di un cane)</w:t>
       </w:r>
     </w:p>
     <w:p>
@@ -1053,8 +1357,13 @@
         </w:numPr>
       </w:pPr>
       <w:r>
-        <w:t>user.\reply</w:t>
-      </w:r>
+        <w:t>user.\</w:t>
+      </w:r>
+      <w:proofErr w:type="spellStart"/>
+      <w:r>
+        <w:t>reply</w:t>
+      </w:r>
+      <w:proofErr w:type="spellEnd"/>
     </w:p>
     <w:p>
       <w:pPr>
@@ -1072,36 +1381,118 @@
       <w:pPr>
         <w:pStyle w:val="Paragrafoelenco"/>
         <w:numPr>
-          <w:ilvl w:val="0"/>
-          <w:numId w:val="1"/>
-        </w:numPr>
-      </w:pPr>
-      <w:r>
-        <w:t>Una volta loggata con utenza admin, colleghi a internet e avere la VPN reply - procedura fatta</w:t>
-      </w:r>
-    </w:p>
-    <w:p>
-      <w:pPr>
-        <w:pStyle w:val="Paragrafoelenco"/>
-        <w:numPr>
-          <w:ilvl w:val="0"/>
-          <w:numId w:val="1"/>
-        </w:numPr>
-      </w:pPr>
-      <w:r>
-        <w:t>Collegamento alla VPN Reply</w:t>
-      </w:r>
-    </w:p>
-    <w:p>
-      <w:pPr>
-        <w:pStyle w:val="Paragrafoelenco"/>
-        <w:numPr>
-          <w:ilvl w:val="0"/>
-          <w:numId w:val="1"/>
-        </w:numPr>
-      </w:pPr>
-      <w:r>
-        <w:t>Tasto destro su Start - Gestione computer - Utenti e gruppi locali - Gruppi - Doppio clic su Administrators - Aggiungi - Aggiungo l'utenza g.rovesti - Aggiungi - Metto user e mia password</w:t>
+          <w:ilvl w:val="1"/>
+          <w:numId w:val="1"/>
+        </w:numPr>
+      </w:pPr>
+      <w:r>
+        <w:t>NB – non ha funzionato un cazzo – altre combo provate</w:t>
+      </w:r>
+    </w:p>
+    <w:p>
+      <w:pPr>
+        <w:pStyle w:val="Paragrafoelenco"/>
+        <w:numPr>
+          <w:ilvl w:val="2"/>
+          <w:numId w:val="1"/>
+        </w:numPr>
+      </w:pPr>
+      <w:r>
+        <w:t>user.\</w:t>
+      </w:r>
+      <w:proofErr w:type="spellStart"/>
+      <w:r>
+        <w:t>reply</w:t>
+      </w:r>
+      <w:proofErr w:type="spellEnd"/>
+    </w:p>
+    <w:p>
+      <w:pPr>
+        <w:pStyle w:val="Paragrafoelenco"/>
+        <w:numPr>
+          <w:ilvl w:val="2"/>
+          <w:numId w:val="1"/>
+        </w:numPr>
+      </w:pPr>
+      <w:r>
+        <w:t>r</w:t>
+      </w:r>
+    </w:p>
+    <w:p>
+      <w:pPr>
+        <w:pStyle w:val="Paragrafoelenco"/>
+        <w:numPr>
+          <w:ilvl w:val="2"/>
+          <w:numId w:val="1"/>
+        </w:numPr>
+      </w:pPr>
+      <w:r>
+        <w:t>reply101!</w:t>
+      </w:r>
+    </w:p>
+    <w:p>
+      <w:pPr>
+        <w:pStyle w:val="Paragrafoelenco"/>
+        <w:numPr>
+          <w:ilvl w:val="0"/>
+          <w:numId w:val="1"/>
+        </w:numPr>
+      </w:pPr>
+      <w:r>
+        <w:t xml:space="preserve">Una volta loggata con utenza admin, colleghi a internet e avere la VPN </w:t>
+      </w:r>
+      <w:proofErr w:type="spellStart"/>
+      <w:r>
+        <w:t>reply</w:t>
+      </w:r>
+      <w:proofErr w:type="spellEnd"/>
+      <w:r>
+        <w:t xml:space="preserve"> - procedura fatta</w:t>
+      </w:r>
+    </w:p>
+    <w:p>
+      <w:pPr>
+        <w:pStyle w:val="Paragrafoelenco"/>
+        <w:numPr>
+          <w:ilvl w:val="0"/>
+          <w:numId w:val="1"/>
+        </w:numPr>
+      </w:pPr>
+      <w:r>
+        <w:t xml:space="preserve">Collegamento alla VPN </w:t>
+      </w:r>
+      <w:proofErr w:type="spellStart"/>
+      <w:r>
+        <w:t>Reply</w:t>
+      </w:r>
+      <w:proofErr w:type="spellEnd"/>
+    </w:p>
+    <w:p>
+      <w:pPr>
+        <w:pStyle w:val="Paragrafoelenco"/>
+        <w:numPr>
+          <w:ilvl w:val="0"/>
+          <w:numId w:val="1"/>
+        </w:numPr>
+      </w:pPr>
+      <w:r>
+        <w:t xml:space="preserve">Tasto destro su Start - Gestione computer - Utenti e gruppi locali - Gruppi - Doppio clic su </w:t>
+      </w:r>
+      <w:proofErr w:type="spellStart"/>
+      <w:r>
+        <w:t>Administrators</w:t>
+      </w:r>
+      <w:proofErr w:type="spellEnd"/>
+      <w:r>
+        <w:t xml:space="preserve"> - Aggiungi - Aggiungo l'utenza </w:t>
+      </w:r>
+      <w:proofErr w:type="spellStart"/>
+      <w:r>
+        <w:t>g.rovesti</w:t>
+      </w:r>
+      <w:proofErr w:type="spellEnd"/>
+      <w:r>
+        <w:t xml:space="preserve"> - Aggiungi - Metto user e mia password</w:t>
       </w:r>
     </w:p>
     <w:p>
@@ -1117,6 +1508,275 @@
       </w:r>
     </w:p>
     <w:p/>
+    <w:p>
+      <w:r>
+        <w:t>Risolta con Fabio Visentini – 02 357 6252 – sempre Milano. Gentilissimo, nulla a che vedere con il precedente. Ha fatto tutto lui, vi dirà di andare su ads.reply.it/</w:t>
+      </w:r>
+      <w:proofErr w:type="spellStart"/>
+      <w:r>
+        <w:t>teamviewer</w:t>
+      </w:r>
+      <w:proofErr w:type="spellEnd"/>
+      <w:r>
+        <w:t xml:space="preserve">/index.htm e da lì avrete il link in cui lui accederà e vi metterà all’interno del gruppo magico admin. </w:t>
+      </w:r>
+    </w:p>
+    <w:p/>
+    <w:p>
+      <w:r>
+        <w:t xml:space="preserve">Come funziona coi corsi </w:t>
+      </w:r>
+      <w:proofErr w:type="spellStart"/>
+      <w:r>
+        <w:t>Udemy</w:t>
+      </w:r>
+      <w:proofErr w:type="spellEnd"/>
+      <w:r>
+        <w:t>?</w:t>
+      </w:r>
+    </w:p>
+    <w:p>
+      <w:pPr>
+        <w:pStyle w:val="Paragrafoelenco"/>
+        <w:numPr>
+          <w:ilvl w:val="0"/>
+          <w:numId w:val="1"/>
+        </w:numPr>
+      </w:pPr>
+      <w:proofErr w:type="spellStart"/>
+      <w:r>
+        <w:t>Basically</w:t>
+      </w:r>
+      <w:proofErr w:type="spellEnd"/>
+      <w:r>
+        <w:t xml:space="preserve">, usate </w:t>
+      </w:r>
+      <w:hyperlink r:id="rId17" w:history="1">
+        <w:r>
+          <w:rPr>
+            <w:rStyle w:val="Collegamentoipertestuale"/>
+          </w:rPr>
+          <w:t>technologyfinancialservices@gmail.com</w:t>
+        </w:r>
+      </w:hyperlink>
+      <w:r>
+        <w:t xml:space="preserve"> </w:t>
+      </w:r>
+      <w:r>
+        <w:t>accede</w:t>
+      </w:r>
+      <w:r>
+        <w:t xml:space="preserve">ndo con questo su udemy.com </w:t>
+      </w:r>
+    </w:p>
+    <w:p>
+      <w:pPr>
+        <w:pStyle w:val="Paragrafoelenco"/>
+        <w:numPr>
+          <w:ilvl w:val="0"/>
+          <w:numId w:val="1"/>
+        </w:numPr>
+      </w:pPr>
+      <w:r>
+        <w:t>Arriverà un codice</w:t>
+      </w:r>
+      <w:r>
+        <w:t xml:space="preserve"> OTP a 6 cifre</w:t>
+      </w:r>
+      <w:r>
+        <w:t xml:space="preserve"> tra S</w:t>
+      </w:r>
+      <w:r>
+        <w:t>tefano Bettineschi e Andrea Marchese</w:t>
+      </w:r>
+    </w:p>
+    <w:p>
+      <w:pPr>
+        <w:pStyle w:val="Paragrafoelenco"/>
+        <w:numPr>
+          <w:ilvl w:val="0"/>
+          <w:numId w:val="1"/>
+        </w:numPr>
+      </w:pPr>
+      <w:r>
+        <w:t>Nel mio caso, si tratta di seguire i corsi di Spring</w:t>
+      </w:r>
+    </w:p>
+    <w:p/>
+    <w:p>
+      <w:r>
+        <w:t xml:space="preserve">Eventi importanti </w:t>
+      </w:r>
+      <w:proofErr w:type="spellStart"/>
+      <w:r>
+        <w:t>Reply</w:t>
+      </w:r>
+      <w:proofErr w:type="spellEnd"/>
+      <w:r>
+        <w:t>:</w:t>
+      </w:r>
+    </w:p>
+    <w:p>
+      <w:pPr>
+        <w:pStyle w:val="Paragrafoelenco"/>
+        <w:numPr>
+          <w:ilvl w:val="0"/>
+          <w:numId w:val="1"/>
+        </w:numPr>
+      </w:pPr>
+      <w:r>
+        <w:t xml:space="preserve">Definizione obiettivi e consuntivo, ognuna a 6 mesi di distanza, ognuna per ogni anno con il proprio manager di riferimento, chiamato </w:t>
+      </w:r>
+      <w:proofErr w:type="spellStart"/>
+      <w:r>
+        <w:t>appraisal</w:t>
+      </w:r>
+      <w:proofErr w:type="spellEnd"/>
+    </w:p>
+    <w:p>
+      <w:r>
+        <w:br w:type="page"/>
+      </w:r>
+    </w:p>
+    <w:p>
+      <w:r>
+        <w:lastRenderedPageBreak/>
+        <w:t>Potrebbe arrivare infatti nelle vostre chat un messaggio del tipo:</w:t>
+      </w:r>
+    </w:p>
+    <w:p>
+      <w:pPr>
+        <w:rPr>
+          <w:i/>
+          <w:iCs/>
+        </w:rPr>
+      </w:pPr>
+      <w:r>
+        <w:rPr>
+          <w:i/>
+          <w:iCs/>
+        </w:rPr>
+        <w:t xml:space="preserve">Ciao a Tutti, </w:t>
+      </w:r>
+    </w:p>
+    <w:p>
+      <w:pPr>
+        <w:rPr>
+          <w:i/>
+          <w:iCs/>
+        </w:rPr>
+      </w:pPr>
+      <w:r>
+        <w:rPr>
+          <w:i/>
+          <w:iCs/>
+        </w:rPr>
+        <w:t xml:space="preserve">essendo in arrivati a Settembre vi ricordiamo che c'è la possibilità di fissare un midterm </w:t>
+      </w:r>
+      <w:proofErr w:type="spellStart"/>
+      <w:r>
+        <w:rPr>
+          <w:i/>
+          <w:iCs/>
+        </w:rPr>
+        <w:t>appraisal</w:t>
+      </w:r>
+      <w:proofErr w:type="spellEnd"/>
+      <w:r>
+        <w:rPr>
+          <w:i/>
+          <w:iCs/>
+        </w:rPr>
+        <w:t xml:space="preserve">, cioè un "momento ufficiale" di confronto con il proprio manager sull'andamento del proprio anno e/o un checkpoint sugli obiettivi definiti nello scorso </w:t>
+      </w:r>
+      <w:proofErr w:type="spellStart"/>
+      <w:r>
+        <w:rPr>
+          <w:i/>
+          <w:iCs/>
+        </w:rPr>
+        <w:t>appraisal</w:t>
+      </w:r>
+      <w:proofErr w:type="spellEnd"/>
+      <w:r>
+        <w:rPr>
+          <w:i/>
+          <w:iCs/>
+        </w:rPr>
+        <w:t xml:space="preserve">. Per richiederlo basta che scriviate al vostro manager di riferimento oppure potete fare la richiesta direttamente tramite il portale </w:t>
+      </w:r>
+      <w:proofErr w:type="spellStart"/>
+      <w:r>
+        <w:rPr>
+          <w:i/>
+          <w:iCs/>
+        </w:rPr>
+        <w:t>MePly</w:t>
+      </w:r>
+      <w:proofErr w:type="spellEnd"/>
+      <w:r>
+        <w:rPr>
+          <w:i/>
+          <w:iCs/>
+        </w:rPr>
+        <w:t>.</w:t>
+      </w:r>
+    </w:p>
+    <w:p>
+      <w:pPr>
+        <w:rPr>
+          <w:i/>
+          <w:iCs/>
+        </w:rPr>
+      </w:pPr>
+      <w:r>
+        <w:rPr>
+          <w:i/>
+          <w:iCs/>
+        </w:rPr>
+        <w:t xml:space="preserve">Al di </w:t>
+      </w:r>
+      <w:proofErr w:type="spellStart"/>
+      <w:r>
+        <w:rPr>
+          <w:i/>
+          <w:iCs/>
+        </w:rPr>
+        <w:t>la</w:t>
+      </w:r>
+      <w:proofErr w:type="spellEnd"/>
+      <w:r>
+        <w:rPr>
+          <w:i/>
+          <w:iCs/>
+        </w:rPr>
+        <w:t xml:space="preserve"> di questo momento ufficiale siamo sempre disponibili per momenti di confronto, scambio di feedback e consigli (anche informali)!!</w:t>
+      </w:r>
+    </w:p>
+    <w:p>
+      <w:pPr>
+        <w:pStyle w:val="Paragrafoelenco"/>
+        <w:numPr>
+          <w:ilvl w:val="0"/>
+          <w:numId w:val="1"/>
+        </w:numPr>
+      </w:pPr>
+      <w:r>
+        <w:t>Incontro fatto da parte del team con i partner per consuntivo tutti gli obiettivi</w:t>
+      </w:r>
+    </w:p>
+    <w:p>
+      <w:pPr>
+        <w:pStyle w:val="Paragrafoelenco"/>
+        <w:numPr>
+          <w:ilvl w:val="0"/>
+          <w:numId w:val="1"/>
+        </w:numPr>
+      </w:pPr>
+      <w:r>
+        <w:t>Eventi aziendali per fare team building, già programmato da mesi prima</w:t>
+      </w:r>
+    </w:p>
     <w:p/>
     <w:sectPr>
       <w:pgSz w:w="11906" w:h="16838"/>
@@ -1157,7 +1817,7 @@
         <w:rFonts w:ascii="Courier New" w:hAnsi="Courier New" w:cs="Courier New" w:hint="default"/>
       </w:rPr>
     </w:lvl>
-    <w:lvl w:ilvl="2" w:tplc="04100005" w:tentative="1">
+    <w:lvl w:ilvl="2" w:tplc="04100005">
       <w:start w:val="1"/>
       <w:numFmt w:val="bullet"/>
       <w:lvlText w:val=""/>
